--- a/docker/docmosis/templates/Other.docx
+++ b/docker/docmosis/templates/Other.docx
@@ -156,6 +156,7 @@
               </w:rPr>
               <w:t>&lt;</w:t>
             </w:r>
+            <w:proofErr w:type="spellStart"/>
             <w:r>
               <w:rPr>
                 <w:rFonts w:ascii="Arial" w:hAnsi="Arial" w:cs="Arial"/>
@@ -164,6 +165,7 @@
               </w:rPr>
               <w:t>caseNumber</w:t>
             </w:r>
+            <w:proofErr w:type="spellEnd"/>
             <w:r>
               <w:rPr>
                 <w:rFonts w:ascii="Arial" w:hAnsi="Arial" w:cs="Arial"/>
@@ -238,6 +240,7 @@
               </w:rPr>
               <w:t>&lt;</w:t>
             </w:r>
+            <w:proofErr w:type="spellStart"/>
             <w:r>
               <w:rPr>
                 <w:rFonts w:ascii="Arial" w:hAnsi="Arial" w:cs="Arial"/>
@@ -246,6 +249,7 @@
               </w:rPr>
               <w:t>creationDate</w:t>
             </w:r>
+            <w:proofErr w:type="spellEnd"/>
             <w:r>
               <w:rPr>
                 <w:rFonts w:ascii="Arial" w:hAnsi="Arial" w:cs="Arial"/>
@@ -384,8 +388,9 @@
           <w:sz w:val="44"/>
           <w:szCs w:val="44"/>
         </w:rPr>
-        <w:t>&lt;AdditionalText&gt;</w:t>
-      </w:r>
+        <w:t>&lt;</w:t>
+      </w:r>
+      <w:proofErr w:type="spellStart"/>
       <w:r>
         <w:rPr>
           <w:rFonts w:ascii="Arial" w:hAnsi="Arial" w:cs="Arial"/>
@@ -394,6 +399,27 @@
           <w:sz w:val="44"/>
           <w:szCs w:val="44"/>
         </w:rPr>
+        <w:t>AdditionalText</w:t>
+      </w:r>
+      <w:proofErr w:type="spellEnd"/>
+      <w:r>
+        <w:rPr>
+          <w:rFonts w:ascii="Arial" w:hAnsi="Arial" w:cs="Arial"/>
+          <w:b/>
+          <w:bCs/>
+          <w:sz w:val="44"/>
+          <w:szCs w:val="44"/>
+        </w:rPr>
+        <w:t>&gt;</w:t>
+      </w:r>
+      <w:r>
+        <w:rPr>
+          <w:rFonts w:ascii="Arial" w:hAnsi="Arial" w:cs="Arial"/>
+          <w:b/>
+          <w:bCs/>
+          <w:sz w:val="44"/>
+          <w:szCs w:val="44"/>
+        </w:rPr>
         <w:t>&gt;</w:t>
       </w:r>
     </w:p>
@@ -436,88 +462,26 @@
           <w:sz w:val="24"/>
           <w:szCs w:val="24"/>
         </w:rPr>
-        <w:t>&lt;</w:t>
-      </w:r>
-      <w:r>
-        <w:rPr>
-          <w:rFonts w:ascii="Arial" w:hAnsi="Arial" w:cs="Arial"/>
-          <w:sz w:val="24"/>
-          <w:szCs w:val="24"/>
-        </w:rPr>
-        <w:t>&lt;claimant&gt;</w:t>
-      </w:r>
-      <w:r>
-        <w:rPr>
-          <w:rFonts w:ascii="Arial" w:hAnsi="Arial" w:cs="Arial"/>
-          <w:sz w:val="24"/>
-          <w:szCs w:val="24"/>
-        </w:rPr>
-        <w:t xml:space="preserve">&gt;                     </w:t>
-      </w:r>
-      <w:r>
-        <w:rPr>
-          <w:rFonts w:ascii="Arial" w:hAnsi="Arial" w:cs="Arial"/>
-          <w:sz w:val="24"/>
-          <w:szCs w:val="24"/>
-        </w:rPr>
-        <w:t>&lt;</w:t>
-      </w:r>
-      <w:r>
-        <w:rPr>
-          <w:rFonts w:ascii="Arial" w:hAnsi="Arial" w:cs="Arial"/>
-          <w:sz w:val="24"/>
-          <w:szCs w:val="24"/>
-        </w:rPr>
-        <w:t>&lt;</w:t>
-      </w:r>
-      <w:r>
-        <w:rPr>
-          <w:rFonts w:ascii="Arial" w:hAnsi="Arial" w:cs="Arial"/>
-          <w:sz w:val="24"/>
-          <w:szCs w:val="24"/>
-        </w:rPr>
-        <w:t>nthClaimant</w:t>
-      </w:r>
-      <w:r>
-        <w:rPr>
-          <w:rFonts w:ascii="Arial" w:hAnsi="Arial" w:cs="Arial"/>
-          <w:sz w:val="24"/>
-          <w:szCs w:val="24"/>
-        </w:rPr>
-        <w:t>&gt;</w:t>
-      </w:r>
-      <w:r>
-        <w:rPr>
-          <w:rFonts w:ascii="Arial" w:hAnsi="Arial" w:cs="Arial"/>
-          <w:sz w:val="24"/>
-          <w:szCs w:val="24"/>
-        </w:rPr>
-        <w:t>&gt;</w:t>
-      </w:r>
-      <w:r>
-        <w:rPr>
-          <w:rFonts w:ascii="Arial" w:hAnsi="Arial" w:cs="Arial"/>
-          <w:sz w:val="24"/>
-          <w:szCs w:val="24"/>
-        </w:rPr>
-        <w:t xml:space="preserve">                    Reference number: </w:t>
-      </w:r>
-      <w:r>
-        <w:rPr>
-          <w:rFonts w:ascii="Arial" w:hAnsi="Arial" w:cs="Arial"/>
-          <w:sz w:val="24"/>
-          <w:szCs w:val="24"/>
-        </w:rPr>
-        <w:t>&lt;</w:t>
-      </w:r>
-      <w:r>
-        <w:rPr>
-          <w:rFonts w:ascii="Arial" w:hAnsi="Arial" w:cs="Arial"/>
-          <w:sz w:val="24"/>
-          <w:szCs w:val="24"/>
-        </w:rPr>
-        <w:t>&lt;</w:t>
-      </w:r>
+        <w:t>&lt;&lt;claimant&gt;&gt;                     1</w:t>
+      </w:r>
+      <w:r>
+        <w:rPr>
+          <w:rFonts w:ascii="Arial" w:hAnsi="Arial" w:cs="Arial"/>
+          <w:sz w:val="24"/>
+          <w:szCs w:val="24"/>
+          <w:vertAlign w:val="superscript"/>
+        </w:rPr>
+        <w:t>st</w:t>
+      </w:r>
+      <w:r>
+        <w:rPr>
+          <w:rFonts w:ascii="Arial" w:hAnsi="Arial" w:cs="Arial"/>
+          <w:sz w:val="24"/>
+          <w:szCs w:val="24"/>
+        </w:rPr>
+        <w:t xml:space="preserve"> Claimant                    Reference number: &lt;&lt;</w:t>
+      </w:r>
+      <w:proofErr w:type="spellStart"/>
       <w:r>
         <w:rPr>
           <w:rFonts w:ascii="Arial" w:hAnsi="Arial" w:cs="Arial"/>
@@ -526,21 +490,85 @@
         </w:rPr>
         <w:t>claimantReference</w:t>
       </w:r>
-      <w:r>
-        <w:rPr>
-          <w:rFonts w:ascii="Arial" w:hAnsi="Arial" w:cs="Arial"/>
-          <w:sz w:val="24"/>
-          <w:szCs w:val="24"/>
-        </w:rPr>
-        <w:t>&gt;</w:t>
-      </w:r>
-      <w:r>
-        <w:rPr>
-          <w:rFonts w:ascii="Arial" w:hAnsi="Arial" w:cs="Arial"/>
-          <w:sz w:val="24"/>
-          <w:szCs w:val="24"/>
-        </w:rPr>
-        <w:t>&gt;</w:t>
+      <w:proofErr w:type="spellEnd"/>
+      <w:r>
+        <w:rPr>
+          <w:rFonts w:ascii="Arial" w:hAnsi="Arial" w:cs="Arial"/>
+          <w:sz w:val="24"/>
+          <w:szCs w:val="24"/>
+        </w:rPr>
+        <w:t>&gt;&gt;</w:t>
+      </w:r>
+    </w:p>
+    <w:p>
+      <w:pPr>
+        <w:spacing w:line="240" w:lineRule="auto"/>
+        <w:rPr>
+          <w:rFonts w:ascii="Arial" w:hAnsi="Arial" w:cs="Arial"/>
+          <w:sz w:val="24"/>
+          <w:szCs w:val="24"/>
+        </w:rPr>
+      </w:pPr>
+      <w:r>
+        <w:rPr>
+          <w:rFonts w:ascii="Arial" w:hAnsi="Arial" w:cs="Arial"/>
+          <w:sz w:val="24"/>
+          <w:szCs w:val="24"/>
+        </w:rPr>
+        <w:t>&lt;&lt;cs_claimant2exists&gt;&gt;</w:t>
+      </w:r>
+    </w:p>
+    <w:p>
+      <w:pPr>
+        <w:spacing w:line="240" w:lineRule="auto"/>
+        <w:rPr>
+          <w:rFonts w:ascii="Arial" w:hAnsi="Arial" w:cs="Arial"/>
+          <w:sz w:val="24"/>
+          <w:szCs w:val="24"/>
+        </w:rPr>
+      </w:pPr>
+      <w:r>
+        <w:rPr>
+          <w:rFonts w:ascii="Arial" w:hAnsi="Arial" w:cs="Arial"/>
+          <w:sz w:val="24"/>
+          <w:szCs w:val="24"/>
+        </w:rPr>
+        <w:t>&lt;&lt;claimant2&gt;&gt;                      2</w:t>
+      </w:r>
+      <w:r>
+        <w:rPr>
+          <w:rFonts w:ascii="Arial" w:hAnsi="Arial" w:cs="Arial"/>
+          <w:sz w:val="24"/>
+          <w:szCs w:val="24"/>
+          <w:vertAlign w:val="superscript"/>
+        </w:rPr>
+        <w:t>nd</w:t>
+      </w:r>
+      <w:r>
+        <w:rPr>
+          <w:rFonts w:ascii="Arial" w:hAnsi="Arial" w:cs="Arial"/>
+          <w:sz w:val="24"/>
+          <w:szCs w:val="24"/>
+        </w:rPr>
+        <w:t xml:space="preserve"> Claimant                   Reference number: &lt;&lt;claimantReference2&gt;&gt;</w:t>
+      </w:r>
+    </w:p>
+    <w:p>
+      <w:pPr>
+        <w:spacing w:line="240" w:lineRule="auto"/>
+        <w:rPr>
+          <w:rFonts w:ascii="Arial" w:hAnsi="Arial" w:cs="Arial"/>
+          <w:sz w:val="24"/>
+          <w:szCs w:val="24"/>
+        </w:rPr>
+      </w:pPr>
+      <w:r>
+        <w:rPr>
+          <w:rFonts w:ascii="Arial" w:hAnsi="Arial" w:cs="Arial"/>
+          <w:sz w:val="24"/>
+          <w:szCs w:val="24"/>
+        </w:rPr>
+        <w:t>&lt;&lt;es_claimant2exists&gt;&gt;</w:t>
       </w:r>
     </w:p>
     <w:p>
@@ -561,90 +589,44 @@
           <w:sz w:val="24"/>
           <w:szCs w:val="24"/>
         </w:rPr>
-        <w:t>&lt;</w:t>
-      </w:r>
-      <w:r>
-        <w:rPr>
-          <w:rFonts w:ascii="Arial" w:hAnsi="Arial" w:cs="Arial"/>
-          <w:sz w:val="24"/>
-          <w:szCs w:val="24"/>
-        </w:rPr>
-        <w:t>&lt;defendant&gt;</w:t>
-      </w:r>
-      <w:r>
-        <w:rPr>
-          <w:rFonts w:ascii="Arial" w:hAnsi="Arial" w:cs="Arial"/>
-          <w:sz w:val="24"/>
-          <w:szCs w:val="24"/>
-        </w:rPr>
-        <w:t>&gt;                     &lt;</w:t>
-      </w:r>
-      <w:r>
-        <w:rPr>
-          <w:rFonts w:ascii="Arial" w:hAnsi="Arial" w:cs="Arial"/>
-          <w:sz w:val="24"/>
-          <w:szCs w:val="24"/>
-        </w:rPr>
-        <w:t>&lt;nthDefendant</w:t>
-      </w:r>
-      <w:r>
-        <w:rPr>
-          <w:rFonts w:ascii="Arial" w:hAnsi="Arial" w:cs="Arial"/>
-          <w:sz w:val="24"/>
-          <w:szCs w:val="24"/>
-        </w:rPr>
-        <w:t>&gt;</w:t>
-      </w:r>
-      <w:r>
-        <w:rPr>
-          <w:rFonts w:ascii="Arial" w:hAnsi="Arial" w:cs="Arial"/>
-          <w:sz w:val="24"/>
-          <w:szCs w:val="24"/>
-        </w:rPr>
-        <w:t>&gt;</w:t>
-      </w:r>
-      <w:r>
-        <w:rPr>
-          <w:rFonts w:ascii="Arial" w:hAnsi="Arial" w:cs="Arial"/>
-          <w:sz w:val="24"/>
-          <w:szCs w:val="24"/>
-        </w:rPr>
-        <w:t xml:space="preserve">                 Reference number: </w:t>
-      </w:r>
-      <w:r>
-        <w:rPr>
-          <w:rFonts w:ascii="Arial" w:hAnsi="Arial" w:cs="Arial"/>
-          <w:sz w:val="24"/>
-          <w:szCs w:val="24"/>
-        </w:rPr>
-        <w:t>&lt;</w:t>
-      </w:r>
-      <w:r>
-        <w:rPr>
-          <w:rFonts w:ascii="Arial" w:hAnsi="Arial" w:cs="Arial"/>
-          <w:sz w:val="24"/>
-          <w:szCs w:val="24"/>
-        </w:rPr>
-        <w:t>&lt;</w:t>
-      </w:r>
-      <w:r>
-        <w:rPr>
-          <w:rFonts w:ascii="Arial" w:hAnsi="Arial" w:cs="Arial"/>
-          <w:sz w:val="24"/>
-          <w:szCs w:val="24"/>
-        </w:rPr>
-        <w:t>defendantReference&gt;</w:t>
-      </w:r>
-      <w:r>
-        <w:rPr>
-          <w:rFonts w:ascii="Arial" w:hAnsi="Arial" w:cs="Arial"/>
-          <w:sz w:val="24"/>
-          <w:szCs w:val="24"/>
-        </w:rPr>
-        <w:t>&gt;</w:t>
+        <w:t>&lt;&lt;defendant&gt;&gt;                     1</w:t>
+      </w:r>
+      <w:r>
+        <w:rPr>
+          <w:rFonts w:ascii="Arial" w:hAnsi="Arial" w:cs="Arial"/>
+          <w:sz w:val="24"/>
+          <w:szCs w:val="24"/>
+          <w:vertAlign w:val="superscript"/>
+        </w:rPr>
+        <w:t>st</w:t>
+      </w:r>
+      <w:r>
+        <w:rPr>
+          <w:rFonts w:ascii="Arial" w:hAnsi="Arial" w:cs="Arial"/>
+          <w:sz w:val="24"/>
+          <w:szCs w:val="24"/>
+        </w:rPr>
+        <w:t xml:space="preserve"> Defendant                 Reference number: &lt;&lt;</w:t>
+      </w:r>
+      <w:proofErr w:type="spellStart"/>
+      <w:r>
+        <w:rPr>
+          <w:rFonts w:ascii="Arial" w:hAnsi="Arial" w:cs="Arial"/>
+          <w:sz w:val="24"/>
+          <w:szCs w:val="24"/>
+        </w:rPr>
+        <w:t>defendantReference</w:t>
+      </w:r>
+      <w:proofErr w:type="spellEnd"/>
+      <w:r>
+        <w:rPr>
+          <w:rFonts w:ascii="Arial" w:hAnsi="Arial" w:cs="Arial"/>
+          <w:sz w:val="24"/>
+          <w:szCs w:val="24"/>
+        </w:rPr>
+        <w:t>&gt;&gt;</w:t>
       </w:r>
     </w:p>
-    <w:bookmarkEnd w:id="0"/>
     <w:p>
       <w:pPr>
         <w:pBdr>
@@ -657,6 +639,87 @@
           <w:szCs w:val="24"/>
         </w:rPr>
       </w:pPr>
+      <w:r>
+        <w:rPr>
+          <w:rFonts w:ascii="Arial" w:hAnsi="Arial" w:cs="Arial"/>
+          <w:sz w:val="24"/>
+          <w:szCs w:val="24"/>
+        </w:rPr>
+        <w:t>&lt;&lt;cs_defendant2exists&gt;&gt;</w:t>
+      </w:r>
+    </w:p>
+    <w:p>
+      <w:pPr>
+        <w:pBdr>
+          <w:bottom w:val="single" w:sz="6" w:space="1" w:color="auto"/>
+        </w:pBdr>
+        <w:spacing w:line="240" w:lineRule="auto"/>
+        <w:rPr>
+          <w:rFonts w:ascii="Arial" w:hAnsi="Arial" w:cs="Arial"/>
+          <w:sz w:val="24"/>
+          <w:szCs w:val="24"/>
+        </w:rPr>
+      </w:pPr>
+      <w:r>
+        <w:rPr>
+          <w:rFonts w:ascii="Arial" w:hAnsi="Arial" w:cs="Arial"/>
+          <w:sz w:val="24"/>
+          <w:szCs w:val="24"/>
+        </w:rPr>
+        <w:t>&lt;&lt;defendant2&gt;&gt;                     2</w:t>
+      </w:r>
+      <w:r>
+        <w:rPr>
+          <w:rFonts w:ascii="Arial" w:hAnsi="Arial" w:cs="Arial"/>
+          <w:sz w:val="24"/>
+          <w:szCs w:val="24"/>
+          <w:vertAlign w:val="superscript"/>
+        </w:rPr>
+        <w:t>nd</w:t>
+      </w:r>
+      <w:r>
+        <w:rPr>
+          <w:rFonts w:ascii="Arial" w:hAnsi="Arial" w:cs="Arial"/>
+          <w:sz w:val="24"/>
+          <w:szCs w:val="24"/>
+        </w:rPr>
+        <w:t xml:space="preserve"> Defendant                 Reference number: &lt;&lt;defendantReference2&gt;&gt;</w:t>
+      </w:r>
+    </w:p>
+    <w:p>
+      <w:pPr>
+        <w:pBdr>
+          <w:bottom w:val="single" w:sz="6" w:space="1" w:color="auto"/>
+        </w:pBdr>
+        <w:spacing w:line="240" w:lineRule="auto"/>
+        <w:rPr>
+          <w:rFonts w:ascii="Arial" w:hAnsi="Arial" w:cs="Arial"/>
+          <w:sz w:val="24"/>
+          <w:szCs w:val="24"/>
+        </w:rPr>
+      </w:pPr>
+      <w:r>
+        <w:rPr>
+          <w:rFonts w:ascii="Arial" w:hAnsi="Arial" w:cs="Arial"/>
+          <w:sz w:val="24"/>
+          <w:szCs w:val="24"/>
+        </w:rPr>
+        <w:t>&lt;&lt;es_defendant2exists&gt;&gt;</w:t>
+      </w:r>
+      <w:bookmarkEnd w:id="0"/>
+    </w:p>
+    <w:p>
+      <w:pPr>
+        <w:pBdr>
+          <w:bottom w:val="single" w:sz="6" w:space="1" w:color="auto"/>
+        </w:pBdr>
+        <w:spacing w:line="240" w:lineRule="auto"/>
+        <w:rPr>
+          <w:rFonts w:ascii="Arial" w:hAnsi="Arial" w:cs="Arial"/>
+          <w:sz w:val="24"/>
+          <w:szCs w:val="24"/>
+        </w:rPr>
+      </w:pPr>
     </w:p>
     <w:p>
       <w:pPr>
@@ -780,7 +843,25 @@
           <w:sz w:val="24"/>
           <w:szCs w:val="24"/>
         </w:rPr>
-        <w:t>&lt;hearingDate&gt;</w:t>
+        <w:t>&lt;</w:t>
+      </w:r>
+      <w:proofErr w:type="spellStart"/>
+      <w:r>
+        <w:rPr>
+          <w:rFonts w:ascii="Arial" w:hAnsi="Arial" w:cs="Arial"/>
+          <w:sz w:val="24"/>
+          <w:szCs w:val="24"/>
+        </w:rPr>
+        <w:t>hearingDate</w:t>
+      </w:r>
+      <w:proofErr w:type="spellEnd"/>
+      <w:r>
+        <w:rPr>
+          <w:rFonts w:ascii="Arial" w:hAnsi="Arial" w:cs="Arial"/>
+          <w:sz w:val="24"/>
+          <w:szCs w:val="24"/>
+        </w:rPr>
+        <w:t>&gt;</w:t>
       </w:r>
       <w:r>
         <w:rPr>
@@ -796,7 +877,25 @@
           <w:sz w:val="24"/>
           <w:szCs w:val="24"/>
         </w:rPr>
-        <w:t>&lt;hearingTime&gt;</w:t>
+        <w:t>&lt;</w:t>
+      </w:r>
+      <w:proofErr w:type="spellStart"/>
+      <w:r>
+        <w:rPr>
+          <w:rFonts w:ascii="Arial" w:hAnsi="Arial" w:cs="Arial"/>
+          <w:sz w:val="24"/>
+          <w:szCs w:val="24"/>
+        </w:rPr>
+        <w:t>hearingTime</w:t>
+      </w:r>
+      <w:proofErr w:type="spellEnd"/>
+      <w:r>
+        <w:rPr>
+          <w:rFonts w:ascii="Arial" w:hAnsi="Arial" w:cs="Arial"/>
+          <w:sz w:val="24"/>
+          <w:szCs w:val="24"/>
+        </w:rPr>
+        <w:t>&gt;</w:t>
       </w:r>
       <w:r>
         <w:rPr>
@@ -840,7 +939,25 @@
           <w:sz w:val="24"/>
           <w:szCs w:val="24"/>
         </w:rPr>
-        <w:t>&lt;hearingType&gt;</w:t>
+        <w:t>&lt;</w:t>
+      </w:r>
+      <w:proofErr w:type="spellStart"/>
+      <w:r>
+        <w:rPr>
+          <w:rFonts w:ascii="Arial" w:hAnsi="Arial" w:cs="Arial"/>
+          <w:sz w:val="24"/>
+          <w:szCs w:val="24"/>
+        </w:rPr>
+        <w:t>hearingType</w:t>
+      </w:r>
+      <w:proofErr w:type="spellEnd"/>
+      <w:r>
+        <w:rPr>
+          <w:rFonts w:ascii="Arial" w:hAnsi="Arial" w:cs="Arial"/>
+          <w:sz w:val="24"/>
+          <w:szCs w:val="24"/>
+        </w:rPr>
+        <w:t>&gt;</w:t>
       </w:r>
       <w:r>
         <w:rPr>
@@ -924,7 +1041,25 @@
           <w:sz w:val="24"/>
           <w:szCs w:val="24"/>
         </w:rPr>
-        <w:t>&lt;hearingDuration&gt;</w:t>
+        <w:t>&lt;</w:t>
+      </w:r>
+      <w:proofErr w:type="spellStart"/>
+      <w:r>
+        <w:rPr>
+          <w:rFonts w:ascii="Arial" w:hAnsi="Arial" w:cs="Arial"/>
+          <w:sz w:val="24"/>
+          <w:szCs w:val="24"/>
+        </w:rPr>
+        <w:t>hearingDuration</w:t>
+      </w:r>
+      <w:proofErr w:type="spellEnd"/>
+      <w:r>
+        <w:rPr>
+          <w:rFonts w:ascii="Arial" w:hAnsi="Arial" w:cs="Arial"/>
+          <w:sz w:val="24"/>
+          <w:szCs w:val="24"/>
+        </w:rPr>
+        <w:t>&gt;</w:t>
       </w:r>
       <w:r>
         <w:rPr>
@@ -970,7 +1105,25 @@
           <w:sz w:val="24"/>
           <w:szCs w:val="24"/>
         </w:rPr>
-        <w:t>&lt;additionalInfo&gt;</w:t>
+        <w:t>&lt;</w:t>
+      </w:r>
+      <w:proofErr w:type="spellStart"/>
+      <w:r>
+        <w:rPr>
+          <w:rFonts w:ascii="Arial" w:hAnsi="Arial" w:cs="Arial"/>
+          <w:sz w:val="24"/>
+          <w:szCs w:val="24"/>
+        </w:rPr>
+        <w:t>additionalInfo</w:t>
+      </w:r>
+      <w:proofErr w:type="spellEnd"/>
+      <w:r>
+        <w:rPr>
+          <w:rFonts w:ascii="Arial" w:hAnsi="Arial" w:cs="Arial"/>
+          <w:sz w:val="24"/>
+          <w:szCs w:val="24"/>
+        </w:rPr>
+        <w:t>&gt;</w:t>
       </w:r>
       <w:r>
         <w:rPr>
@@ -1008,6 +1161,7 @@
           <w:sz w:val="24"/>
           <w:szCs w:val="24"/>
         </w:rPr>
+        <w:lastRenderedPageBreak/>
         <w:t xml:space="preserve">The Hearing fee is </w:t>
       </w:r>
       <w:bookmarkStart w:id="6" w:name="_Hlk114659981"/>
@@ -1025,7 +1179,25 @@
           <w:sz w:val="24"/>
           <w:szCs w:val="24"/>
         </w:rPr>
-        <w:t>&lt;feeAmount&gt;</w:t>
+        <w:t>&lt;</w:t>
+      </w:r>
+      <w:proofErr w:type="spellStart"/>
+      <w:r>
+        <w:rPr>
+          <w:rFonts w:ascii="Arial" w:hAnsi="Arial" w:cs="Arial"/>
+          <w:sz w:val="24"/>
+          <w:szCs w:val="24"/>
+        </w:rPr>
+        <w:t>feeAmount</w:t>
+      </w:r>
+      <w:proofErr w:type="spellEnd"/>
+      <w:r>
+        <w:rPr>
+          <w:rFonts w:ascii="Arial" w:hAnsi="Arial" w:cs="Arial"/>
+          <w:sz w:val="24"/>
+          <w:szCs w:val="24"/>
+        </w:rPr>
+        <w:t>&gt;</w:t>
       </w:r>
       <w:r>
         <w:rPr>
@@ -1092,6 +1264,7 @@
         </w:rPr>
         <w:t>&lt;</w:t>
       </w:r>
+      <w:proofErr w:type="spellStart"/>
       <w:r>
         <w:rPr>
           <w:rFonts w:ascii="Arial" w:hAnsi="Arial" w:cs="Arial"/>
@@ -1099,7 +1272,17 @@
           <w:sz w:val="24"/>
           <w:szCs w:val="24"/>
         </w:rPr>
-        <w:t>hearingDueDate&gt;</w:t>
+        <w:t>hearingDueDate</w:t>
+      </w:r>
+      <w:proofErr w:type="spellEnd"/>
+      <w:r>
+        <w:rPr>
+          <w:rFonts w:ascii="Arial" w:hAnsi="Arial" w:cs="Arial"/>
+          <w:color w:val="000000"/>
+          <w:sz w:val="24"/>
+          <w:szCs w:val="24"/>
+        </w:rPr>
+        <w:t>&gt;</w:t>
       </w:r>
       <w:r>
         <w:rPr>
@@ -1253,6 +1436,7 @@
         </w:rPr>
         <w:t>&lt;</w:t>
       </w:r>
+      <w:proofErr w:type="spellStart"/>
       <w:r>
         <w:rPr>
           <w:rFonts w:ascii="Arial" w:hAnsi="Arial" w:cs="Arial"/>
@@ -1260,7 +1444,17 @@
           <w:sz w:val="24"/>
           <w:szCs w:val="24"/>
         </w:rPr>
-        <w:t>hearingDueDate&gt;</w:t>
+        <w:t>hearingDueDate</w:t>
+      </w:r>
+      <w:proofErr w:type="spellEnd"/>
+      <w:r>
+        <w:rPr>
+          <w:rFonts w:ascii="Arial" w:hAnsi="Arial" w:cs="Arial"/>
+          <w:color w:val="000000"/>
+          <w:sz w:val="24"/>
+          <w:szCs w:val="24"/>
+        </w:rPr>
+        <w:t>&gt;</w:t>
       </w:r>
       <w:r>
         <w:rPr>
@@ -1322,6 +1516,7 @@
         </w:rPr>
         <w:t>&lt;</w:t>
       </w:r>
+      <w:proofErr w:type="spellStart"/>
       <w:r>
         <w:rPr>
           <w:rFonts w:ascii="Arial" w:hAnsi="Arial" w:cs="Arial"/>
@@ -1352,6 +1547,7 @@
         </w:rPr>
         <w:t>mount</w:t>
       </w:r>
+      <w:proofErr w:type="spellEnd"/>
       <w:r>
         <w:rPr>
           <w:rFonts w:ascii="Arial" w:hAnsi="Arial" w:cs="Arial"/>
@@ -1401,16 +1597,25 @@
           <w:sz w:val="24"/>
           <w:szCs w:val="24"/>
         </w:rPr>
-        <w:t xml:space="preserve">(i.e one which provides all the required information in the manner requested) for help with fees,  then the </w:t>
-      </w:r>
-      <w:r>
-        <w:rPr>
-          <w:rFonts w:ascii="Arial" w:hAnsi="Arial" w:cs="Arial"/>
-          <w:sz w:val="24"/>
-          <w:szCs w:val="24"/>
-        </w:rPr>
-        <w:lastRenderedPageBreak/>
-        <w:t xml:space="preserve">claim will be struck out without further order, and unless the courts order otherwise, you will also be liable for the costs which the defendant has incurred. </w:t>
+        <w:t>(</w:t>
+      </w:r>
+      <w:proofErr w:type="spellStart"/>
+      <w:r>
+        <w:rPr>
+          <w:rFonts w:ascii="Arial" w:hAnsi="Arial" w:cs="Arial"/>
+          <w:sz w:val="24"/>
+          <w:szCs w:val="24"/>
+        </w:rPr>
+        <w:t>i.e</w:t>
+      </w:r>
+      <w:proofErr w:type="spellEnd"/>
+      <w:r>
+        <w:rPr>
+          <w:rFonts w:ascii="Arial" w:hAnsi="Arial" w:cs="Arial"/>
+          <w:sz w:val="24"/>
+          <w:szCs w:val="24"/>
+        </w:rPr>
+        <w:t xml:space="preserve"> one which provides all the required information in the manner requested) for help with fees,  then the claim will be struck out without further order, and unless the courts order otherwise, you will also be liable for the costs which the defendant has incurred. </w:t>
       </w:r>
     </w:p>
     <w:sectPr>

--- a/docker/docmosis/templates/Other.docx
+++ b/docker/docmosis/templates/Other.docx
@@ -156,7 +156,6 @@
               </w:rPr>
               <w:t>&lt;</w:t>
             </w:r>
-            <w:proofErr w:type="spellStart"/>
             <w:r>
               <w:rPr>
                 <w:rFonts w:ascii="Arial" w:hAnsi="Arial" w:cs="Arial"/>
@@ -165,7 +164,6 @@
               </w:rPr>
               <w:t>caseNumber</w:t>
             </w:r>
-            <w:proofErr w:type="spellEnd"/>
             <w:r>
               <w:rPr>
                 <w:rFonts w:ascii="Arial" w:hAnsi="Arial" w:cs="Arial"/>
@@ -230,17 +228,8 @@
                 <w:sz w:val="24"/>
                 <w:szCs w:val="24"/>
               </w:rPr>
-              <w:t>&lt;</w:t>
+              <w:t>&lt;&lt;{dateFormat(</w:t>
             </w:r>
-            <w:r>
-              <w:rPr>
-                <w:rFonts w:ascii="Arial" w:hAnsi="Arial" w:cs="Arial"/>
-                <w:sz w:val="24"/>
-                <w:szCs w:val="24"/>
-              </w:rPr>
-              <w:t>&lt;</w:t>
-            </w:r>
-            <w:proofErr w:type="spellStart"/>
             <w:r>
               <w:rPr>
                 <w:rFonts w:ascii="Arial" w:hAnsi="Arial" w:cs="Arial"/>
@@ -249,22 +238,13 @@
               </w:rPr>
               <w:t>creationDate</w:t>
             </w:r>
-            <w:proofErr w:type="spellEnd"/>
             <w:r>
               <w:rPr>
                 <w:rFonts w:ascii="Arial" w:hAnsi="Arial" w:cs="Arial"/>
                 <w:sz w:val="24"/>
                 <w:szCs w:val="24"/>
               </w:rPr>
-              <w:t>&gt;</w:t>
-            </w:r>
-            <w:r>
-              <w:rPr>
-                <w:rFonts w:ascii="Arial" w:hAnsi="Arial" w:cs="Arial"/>
-                <w:sz w:val="24"/>
-                <w:szCs w:val="24"/>
-              </w:rPr>
-              <w:t>&gt;</w:t>
+              <w:t>, ‘dd MMMM yyyy’)}&gt;&gt;</w:t>
             </w:r>
           </w:p>
         </w:tc>
@@ -390,7 +370,6 @@
         </w:rPr>
         <w:t>&lt;</w:t>
       </w:r>
-      <w:proofErr w:type="spellStart"/>
       <w:r>
         <w:rPr>
           <w:rFonts w:ascii="Arial" w:hAnsi="Arial" w:cs="Arial"/>
@@ -399,9 +378,8 @@
           <w:sz w:val="44"/>
           <w:szCs w:val="44"/>
         </w:rPr>
-        <w:t>AdditionalText</w:t>
-      </w:r>
-      <w:proofErr w:type="spellEnd"/>
+        <w:t>a</w:t>
+      </w:r>
       <w:r>
         <w:rPr>
           <w:rFonts w:ascii="Arial" w:hAnsi="Arial" w:cs="Arial"/>
@@ -410,7 +388,7 @@
           <w:sz w:val="44"/>
           <w:szCs w:val="44"/>
         </w:rPr>
-        <w:t>&gt;</w:t>
+        <w:t>dditionalText&gt;</w:t>
       </w:r>
       <w:r>
         <w:rPr>
@@ -462,7 +440,31 @@
           <w:sz w:val="24"/>
           <w:szCs w:val="24"/>
         </w:rPr>
-        <w:t>&lt;&lt;claimant&gt;&gt;                     1</w:t>
+        <w:t>&lt;&lt;claimant&gt;&gt;</w:t>
+      </w:r>
+      <w:r>
+        <w:rPr>
+          <w:rFonts w:ascii="Arial" w:hAnsi="Arial" w:cs="Arial"/>
+          <w:sz w:val="24"/>
+          <w:szCs w:val="24"/>
+        </w:rPr>
+        <w:tab/>
+      </w:r>
+      <w:r>
+        <w:rPr>
+          <w:rFonts w:ascii="Arial" w:hAnsi="Arial" w:cs="Arial"/>
+          <w:sz w:val="24"/>
+          <w:szCs w:val="24"/>
+        </w:rPr>
+        <w:tab/>
+      </w:r>
+      <w:r>
+        <w:rPr>
+          <w:rFonts w:ascii="Arial" w:hAnsi="Arial" w:cs="Arial"/>
+          <w:sz w:val="24"/>
+          <w:szCs w:val="24"/>
+        </w:rPr>
+        <w:t>1</w:t>
       </w:r>
       <w:r>
         <w:rPr>
@@ -479,25 +481,7 @@
           <w:sz w:val="24"/>
           <w:szCs w:val="24"/>
         </w:rPr>
-        <w:t xml:space="preserve"> Claimant                    Reference number: &lt;&lt;</w:t>
-      </w:r>
-      <w:proofErr w:type="spellStart"/>
-      <w:r>
-        <w:rPr>
-          <w:rFonts w:ascii="Arial" w:hAnsi="Arial" w:cs="Arial"/>
-          <w:sz w:val="24"/>
-          <w:szCs w:val="24"/>
-        </w:rPr>
-        <w:t>claimantReference</w:t>
-      </w:r>
-      <w:proofErr w:type="spellEnd"/>
-      <w:r>
-        <w:rPr>
-          <w:rFonts w:ascii="Arial" w:hAnsi="Arial" w:cs="Arial"/>
-          <w:sz w:val="24"/>
-          <w:szCs w:val="24"/>
-        </w:rPr>
-        <w:t>&gt;&gt;</w:t>
+        <w:t xml:space="preserve"> Claimant                    Reference number: &lt;&lt;claimantReference&gt;&gt;</w:t>
       </w:r>
     </w:p>
     <w:p>
@@ -533,7 +517,31 @@
           <w:sz w:val="24"/>
           <w:szCs w:val="24"/>
         </w:rPr>
-        <w:t>&lt;&lt;claimant2&gt;&gt;                      2</w:t>
+        <w:t>&lt;&lt;claimant2&gt;&gt;</w:t>
+      </w:r>
+      <w:r>
+        <w:rPr>
+          <w:rFonts w:ascii="Arial" w:hAnsi="Arial" w:cs="Arial"/>
+          <w:sz w:val="24"/>
+          <w:szCs w:val="24"/>
+        </w:rPr>
+        <w:tab/>
+      </w:r>
+      <w:r>
+        <w:rPr>
+          <w:rFonts w:ascii="Arial" w:hAnsi="Arial" w:cs="Arial"/>
+          <w:sz w:val="24"/>
+          <w:szCs w:val="24"/>
+        </w:rPr>
+        <w:tab/>
+      </w:r>
+      <w:r>
+        <w:rPr>
+          <w:rFonts w:ascii="Arial" w:hAnsi="Arial" w:cs="Arial"/>
+          <w:sz w:val="24"/>
+          <w:szCs w:val="24"/>
+        </w:rPr>
+        <w:t>2</w:t>
       </w:r>
       <w:r>
         <w:rPr>
@@ -589,7 +597,31 @@
           <w:sz w:val="24"/>
           <w:szCs w:val="24"/>
         </w:rPr>
-        <w:t>&lt;&lt;defendant&gt;&gt;                     1</w:t>
+        <w:t>&lt;&lt;defendant&gt;&gt;</w:t>
+      </w:r>
+      <w:r>
+        <w:rPr>
+          <w:rFonts w:ascii="Arial" w:hAnsi="Arial" w:cs="Arial"/>
+          <w:sz w:val="24"/>
+          <w:szCs w:val="24"/>
+        </w:rPr>
+        <w:tab/>
+      </w:r>
+      <w:r>
+        <w:rPr>
+          <w:rFonts w:ascii="Arial" w:hAnsi="Arial" w:cs="Arial"/>
+          <w:sz w:val="24"/>
+          <w:szCs w:val="24"/>
+        </w:rPr>
+        <w:tab/>
+      </w:r>
+      <w:r>
+        <w:rPr>
+          <w:rFonts w:ascii="Arial" w:hAnsi="Arial" w:cs="Arial"/>
+          <w:sz w:val="24"/>
+          <w:szCs w:val="24"/>
+        </w:rPr>
+        <w:t>1</w:t>
       </w:r>
       <w:r>
         <w:rPr>
@@ -606,25 +638,7 @@
           <w:sz w:val="24"/>
           <w:szCs w:val="24"/>
         </w:rPr>
-        <w:t xml:space="preserve"> Defendant                 Reference number: &lt;&lt;</w:t>
-      </w:r>
-      <w:proofErr w:type="spellStart"/>
-      <w:r>
-        <w:rPr>
-          <w:rFonts w:ascii="Arial" w:hAnsi="Arial" w:cs="Arial"/>
-          <w:sz w:val="24"/>
-          <w:szCs w:val="24"/>
-        </w:rPr>
-        <w:t>defendantReference</w:t>
-      </w:r>
-      <w:proofErr w:type="spellEnd"/>
-      <w:r>
-        <w:rPr>
-          <w:rFonts w:ascii="Arial" w:hAnsi="Arial" w:cs="Arial"/>
-          <w:sz w:val="24"/>
-          <w:szCs w:val="24"/>
-        </w:rPr>
-        <w:t>&gt;&gt;</w:t>
+        <w:t xml:space="preserve"> Defendant                 Reference number: &lt;&lt;defendantReference&gt;&gt;</w:t>
       </w:r>
     </w:p>
     <w:p>
@@ -666,7 +680,31 @@
           <w:sz w:val="24"/>
           <w:szCs w:val="24"/>
         </w:rPr>
-        <w:t>&lt;&lt;defendant2&gt;&gt;                     2</w:t>
+        <w:t>&lt;&lt;defendant2&gt;&gt;</w:t>
+      </w:r>
+      <w:r>
+        <w:rPr>
+          <w:rFonts w:ascii="Arial" w:hAnsi="Arial" w:cs="Arial"/>
+          <w:sz w:val="24"/>
+          <w:szCs w:val="24"/>
+        </w:rPr>
+        <w:tab/>
+      </w:r>
+      <w:r>
+        <w:rPr>
+          <w:rFonts w:ascii="Arial" w:hAnsi="Arial" w:cs="Arial"/>
+          <w:sz w:val="24"/>
+          <w:szCs w:val="24"/>
+        </w:rPr>
+        <w:tab/>
+      </w:r>
+      <w:r>
+        <w:rPr>
+          <w:rFonts w:ascii="Arial" w:hAnsi="Arial" w:cs="Arial"/>
+          <w:sz w:val="24"/>
+          <w:szCs w:val="24"/>
+        </w:rPr>
+        <w:t>2</w:t>
       </w:r>
       <w:r>
         <w:rPr>
@@ -828,7 +866,8 @@
           <w:szCs w:val="24"/>
         </w:rPr>
       </w:pPr>
-      <w:bookmarkStart w:id="2" w:name="_Hlk114659938"/>
+      <w:bookmarkStart w:id="2" w:name="_Hlk114667986"/>
+      <w:bookmarkStart w:id="3" w:name="_Hlk114659938"/>
       <w:r>
         <w:rPr>
           <w:rFonts w:ascii="Arial" w:hAnsi="Arial" w:cs="Arial"/>
@@ -843,18 +882,77 @@
           <w:sz w:val="24"/>
           <w:szCs w:val="24"/>
         </w:rPr>
+        <w:t>&lt;{dateFormat(hearingDate, ‘dd MMMM yyyy’)}&gt;</w:t>
+      </w:r>
+      <w:r>
+        <w:rPr>
+          <w:rFonts w:ascii="Arial" w:hAnsi="Arial" w:cs="Arial"/>
+          <w:sz w:val="24"/>
+          <w:szCs w:val="24"/>
+        </w:rPr>
+        <w:t xml:space="preserve">&gt; </w:t>
+      </w:r>
+      <w:bookmarkEnd w:id="2"/>
+      <w:r>
+        <w:rPr>
+          <w:rFonts w:ascii="Arial" w:hAnsi="Arial" w:cs="Arial"/>
+          <w:sz w:val="24"/>
+          <w:szCs w:val="24"/>
+        </w:rPr>
+        <w:t>at &lt;</w:t>
+      </w:r>
+      <w:r>
+        <w:rPr>
+          <w:rFonts w:ascii="Arial" w:hAnsi="Arial" w:cs="Arial"/>
+          <w:sz w:val="24"/>
+          <w:szCs w:val="24"/>
+        </w:rPr>
+        <w:t>&lt;hearingTime&gt;</w:t>
+      </w:r>
+      <w:r>
+        <w:rPr>
+          <w:rFonts w:ascii="Arial" w:hAnsi="Arial" w:cs="Arial"/>
+          <w:sz w:val="24"/>
+          <w:szCs w:val="24"/>
+        </w:rPr>
+        <w:t>&gt;</w:t>
+      </w:r>
+    </w:p>
+    <w:bookmarkEnd w:id="3"/>
+    <w:p>
+      <w:pPr>
+        <w:spacing w:line="240" w:lineRule="auto"/>
+        <w:rPr>
+          <w:rFonts w:ascii="Arial" w:hAnsi="Arial" w:cs="Arial"/>
+          <w:sz w:val="24"/>
+          <w:szCs w:val="24"/>
+        </w:rPr>
+      </w:pPr>
+      <w:r>
+        <w:rPr>
+          <w:rFonts w:ascii="Arial" w:hAnsi="Arial" w:cs="Arial"/>
+          <w:sz w:val="24"/>
+          <w:szCs w:val="24"/>
+        </w:rPr>
+        <w:t xml:space="preserve">at </w:t>
+      </w:r>
+      <w:bookmarkStart w:id="4" w:name="_Hlk114659947"/>
+      <w:r>
+        <w:rPr>
+          <w:rFonts w:ascii="Arial" w:hAnsi="Arial" w:cs="Arial"/>
+          <w:sz w:val="24"/>
+          <w:szCs w:val="24"/>
+        </w:rPr>
         <w:t>&lt;</w:t>
       </w:r>
-      <w:proofErr w:type="spellStart"/>
-      <w:r>
-        <w:rPr>
-          <w:rFonts w:ascii="Arial" w:hAnsi="Arial" w:cs="Arial"/>
-          <w:sz w:val="24"/>
-          <w:szCs w:val="24"/>
-        </w:rPr>
-        <w:t>hearingDate</w:t>
-      </w:r>
-      <w:proofErr w:type="spellEnd"/>
+      <w:r>
+        <w:rPr>
+          <w:rFonts w:ascii="Arial" w:hAnsi="Arial" w:cs="Arial"/>
+          <w:sz w:val="24"/>
+          <w:szCs w:val="24"/>
+        </w:rPr>
+        <w:t>&lt;hearingType&gt;</w:t>
+      </w:r>
       <w:r>
         <w:rPr>
           <w:rFonts w:ascii="Arial" w:hAnsi="Arial" w:cs="Arial"/>
@@ -862,212 +960,6 @@
           <w:szCs w:val="24"/>
         </w:rPr>
         <w:t>&gt;</w:t>
-      </w:r>
-      <w:r>
-        <w:rPr>
-          <w:rFonts w:ascii="Arial" w:hAnsi="Arial" w:cs="Arial"/>
-          <w:sz w:val="24"/>
-          <w:szCs w:val="24"/>
-        </w:rPr>
-        <w:t>&gt; at &lt;</w:t>
-      </w:r>
-      <w:r>
-        <w:rPr>
-          <w:rFonts w:ascii="Arial" w:hAnsi="Arial" w:cs="Arial"/>
-          <w:sz w:val="24"/>
-          <w:szCs w:val="24"/>
-        </w:rPr>
-        <w:t>&lt;</w:t>
-      </w:r>
-      <w:proofErr w:type="spellStart"/>
-      <w:r>
-        <w:rPr>
-          <w:rFonts w:ascii="Arial" w:hAnsi="Arial" w:cs="Arial"/>
-          <w:sz w:val="24"/>
-          <w:szCs w:val="24"/>
-        </w:rPr>
-        <w:t>hearingTime</w:t>
-      </w:r>
-      <w:proofErr w:type="spellEnd"/>
-      <w:r>
-        <w:rPr>
-          <w:rFonts w:ascii="Arial" w:hAnsi="Arial" w:cs="Arial"/>
-          <w:sz w:val="24"/>
-          <w:szCs w:val="24"/>
-        </w:rPr>
-        <w:t>&gt;</w:t>
-      </w:r>
-      <w:r>
-        <w:rPr>
-          <w:rFonts w:ascii="Arial" w:hAnsi="Arial" w:cs="Arial"/>
-          <w:sz w:val="24"/>
-          <w:szCs w:val="24"/>
-        </w:rPr>
-        <w:t>&gt;</w:t>
-      </w:r>
-    </w:p>
-    <w:bookmarkEnd w:id="2"/>
-    <w:p>
-      <w:pPr>
-        <w:spacing w:line="240" w:lineRule="auto"/>
-        <w:rPr>
-          <w:rFonts w:ascii="Arial" w:hAnsi="Arial" w:cs="Arial"/>
-          <w:sz w:val="24"/>
-          <w:szCs w:val="24"/>
-        </w:rPr>
-      </w:pPr>
-      <w:r>
-        <w:rPr>
-          <w:rFonts w:ascii="Arial" w:hAnsi="Arial" w:cs="Arial"/>
-          <w:sz w:val="24"/>
-          <w:szCs w:val="24"/>
-        </w:rPr>
-        <w:t xml:space="preserve">at </w:t>
-      </w:r>
-      <w:bookmarkStart w:id="3" w:name="_Hlk114659947"/>
-      <w:r>
-        <w:rPr>
-          <w:rFonts w:ascii="Arial" w:hAnsi="Arial" w:cs="Arial"/>
-          <w:sz w:val="24"/>
-          <w:szCs w:val="24"/>
-        </w:rPr>
-        <w:t>&lt;</w:t>
-      </w:r>
-      <w:r>
-        <w:rPr>
-          <w:rFonts w:ascii="Arial" w:hAnsi="Arial" w:cs="Arial"/>
-          <w:sz w:val="24"/>
-          <w:szCs w:val="24"/>
-        </w:rPr>
-        <w:t>&lt;</w:t>
-      </w:r>
-      <w:proofErr w:type="spellStart"/>
-      <w:r>
-        <w:rPr>
-          <w:rFonts w:ascii="Arial" w:hAnsi="Arial" w:cs="Arial"/>
-          <w:sz w:val="24"/>
-          <w:szCs w:val="24"/>
-        </w:rPr>
-        <w:t>hearingType</w:t>
-      </w:r>
-      <w:proofErr w:type="spellEnd"/>
-      <w:r>
-        <w:rPr>
-          <w:rFonts w:ascii="Arial" w:hAnsi="Arial" w:cs="Arial"/>
-          <w:sz w:val="24"/>
-          <w:szCs w:val="24"/>
-        </w:rPr>
-        <w:t>&gt;</w:t>
-      </w:r>
-      <w:r>
-        <w:rPr>
-          <w:rFonts w:ascii="Arial" w:hAnsi="Arial" w:cs="Arial"/>
-          <w:sz w:val="24"/>
-          <w:szCs w:val="24"/>
-        </w:rPr>
-        <w:t>&gt;</w:t>
-      </w:r>
-      <w:bookmarkEnd w:id="3"/>
-    </w:p>
-    <w:p>
-      <w:pPr>
-        <w:spacing w:line="240" w:lineRule="auto"/>
-        <w:rPr>
-          <w:rFonts w:ascii="Arial" w:hAnsi="Arial" w:cs="Arial"/>
-          <w:sz w:val="24"/>
-          <w:szCs w:val="24"/>
-        </w:rPr>
-      </w:pPr>
-      <w:r>
-        <w:rPr>
-          <w:rFonts w:ascii="Arial" w:hAnsi="Arial" w:cs="Arial"/>
-          <w:sz w:val="24"/>
-          <w:szCs w:val="24"/>
-        </w:rPr>
-        <w:t>The time estimate for the</w:t>
-      </w:r>
-      <w:r>
-        <w:rPr>
-          <w:rFonts w:ascii="Arial" w:hAnsi="Arial" w:cs="Arial"/>
-          <w:sz w:val="24"/>
-          <w:szCs w:val="24"/>
-        </w:rPr>
-        <w:t xml:space="preserve"> hearing</w:t>
-      </w:r>
-      <w:r>
-        <w:rPr>
-          <w:rFonts w:ascii="Arial" w:hAnsi="Arial" w:cs="Arial"/>
-          <w:sz w:val="24"/>
-          <w:szCs w:val="24"/>
-        </w:rPr>
-        <w:t>/trial</w:t>
-      </w:r>
-      <w:r>
-        <w:rPr>
-          <w:rFonts w:ascii="Arial" w:hAnsi="Arial" w:cs="Arial"/>
-          <w:sz w:val="24"/>
-          <w:szCs w:val="24"/>
-        </w:rPr>
-        <w:t xml:space="preserve"> </w:t>
-      </w:r>
-      <w:r>
-        <w:rPr>
-          <w:rFonts w:ascii="Arial" w:hAnsi="Arial" w:cs="Arial"/>
-          <w:sz w:val="24"/>
-          <w:szCs w:val="24"/>
-        </w:rPr>
-        <w:t>is</w:t>
-      </w:r>
-      <w:r>
-        <w:rPr>
-          <w:rFonts w:ascii="Arial" w:hAnsi="Arial" w:cs="Arial"/>
-          <w:sz w:val="24"/>
-          <w:szCs w:val="24"/>
-        </w:rPr>
-        <w:t xml:space="preserve"> </w:t>
-      </w:r>
-      <w:bookmarkStart w:id="4" w:name="_Hlk114659958"/>
-      <w:r>
-        <w:rPr>
-          <w:rFonts w:ascii="Arial" w:hAnsi="Arial" w:cs="Arial"/>
-          <w:sz w:val="24"/>
-          <w:szCs w:val="24"/>
-        </w:rPr>
-        <w:t>&lt;</w:t>
-      </w:r>
-      <w:r>
-        <w:rPr>
-          <w:rFonts w:ascii="Arial" w:hAnsi="Arial" w:cs="Arial"/>
-          <w:sz w:val="24"/>
-          <w:szCs w:val="24"/>
-        </w:rPr>
-        <w:t>&lt;</w:t>
-      </w:r>
-      <w:proofErr w:type="spellStart"/>
-      <w:r>
-        <w:rPr>
-          <w:rFonts w:ascii="Arial" w:hAnsi="Arial" w:cs="Arial"/>
-          <w:sz w:val="24"/>
-          <w:szCs w:val="24"/>
-        </w:rPr>
-        <w:t>hearingDuration</w:t>
-      </w:r>
-      <w:proofErr w:type="spellEnd"/>
-      <w:r>
-        <w:rPr>
-          <w:rFonts w:ascii="Arial" w:hAnsi="Arial" w:cs="Arial"/>
-          <w:sz w:val="24"/>
-          <w:szCs w:val="24"/>
-        </w:rPr>
-        <w:t>&gt;</w:t>
-      </w:r>
-      <w:r>
-        <w:rPr>
-          <w:rFonts w:ascii="Arial" w:hAnsi="Arial" w:cs="Arial"/>
-          <w:sz w:val="24"/>
-          <w:szCs w:val="24"/>
-        </w:rPr>
-        <w:t>&gt;.</w:t>
       </w:r>
       <w:bookmarkEnd w:id="4"/>
     </w:p>
@@ -1080,6 +972,80 @@
           <w:szCs w:val="24"/>
         </w:rPr>
       </w:pPr>
+      <w:r>
+        <w:rPr>
+          <w:rFonts w:ascii="Arial" w:hAnsi="Arial" w:cs="Arial"/>
+          <w:sz w:val="24"/>
+          <w:szCs w:val="24"/>
+        </w:rPr>
+        <w:t>The time estimate for the</w:t>
+      </w:r>
+      <w:r>
+        <w:rPr>
+          <w:rFonts w:ascii="Arial" w:hAnsi="Arial" w:cs="Arial"/>
+          <w:sz w:val="24"/>
+          <w:szCs w:val="24"/>
+        </w:rPr>
+        <w:t xml:space="preserve"> hearing</w:t>
+      </w:r>
+      <w:r>
+        <w:rPr>
+          <w:rFonts w:ascii="Arial" w:hAnsi="Arial" w:cs="Arial"/>
+          <w:sz w:val="24"/>
+          <w:szCs w:val="24"/>
+        </w:rPr>
+        <w:t>/trial</w:t>
+      </w:r>
+      <w:r>
+        <w:rPr>
+          <w:rFonts w:ascii="Arial" w:hAnsi="Arial" w:cs="Arial"/>
+          <w:sz w:val="24"/>
+          <w:szCs w:val="24"/>
+        </w:rPr>
+        <w:t xml:space="preserve"> </w:t>
+      </w:r>
+      <w:r>
+        <w:rPr>
+          <w:rFonts w:ascii="Arial" w:hAnsi="Arial" w:cs="Arial"/>
+          <w:sz w:val="24"/>
+          <w:szCs w:val="24"/>
+        </w:rPr>
+        <w:t>is</w:t>
+      </w:r>
+      <w:r>
+        <w:rPr>
+          <w:rFonts w:ascii="Arial" w:hAnsi="Arial" w:cs="Arial"/>
+          <w:sz w:val="24"/>
+          <w:szCs w:val="24"/>
+        </w:rPr>
+        <w:t xml:space="preserve"> </w:t>
+      </w:r>
+      <w:bookmarkStart w:id="5" w:name="_Hlk114659958"/>
+      <w:r>
+        <w:rPr>
+          <w:rFonts w:ascii="Arial" w:hAnsi="Arial" w:cs="Arial"/>
+          <w:sz w:val="24"/>
+          <w:szCs w:val="24"/>
+        </w:rPr>
+        <w:t>&lt;</w:t>
+      </w:r>
+      <w:r>
+        <w:rPr>
+          <w:rFonts w:ascii="Arial" w:hAnsi="Arial" w:cs="Arial"/>
+          <w:sz w:val="24"/>
+          <w:szCs w:val="24"/>
+        </w:rPr>
+        <w:t>&lt;hearingDuration&gt;</w:t>
+      </w:r>
+      <w:r>
+        <w:rPr>
+          <w:rFonts w:ascii="Arial" w:hAnsi="Arial" w:cs="Arial"/>
+          <w:sz w:val="24"/>
+          <w:szCs w:val="24"/>
+        </w:rPr>
+        <w:t>&gt;.</w:t>
+      </w:r>
+      <w:bookmarkEnd w:id="5"/>
     </w:p>
     <w:p>
       <w:pPr>
@@ -1090,60 +1056,6 @@
           <w:szCs w:val="24"/>
         </w:rPr>
       </w:pPr>
-      <w:bookmarkStart w:id="5" w:name="_Hlk114659973"/>
-      <w:r>
-        <w:rPr>
-          <w:rFonts w:ascii="Arial" w:hAnsi="Arial" w:cs="Arial"/>
-          <w:sz w:val="24"/>
-          <w:szCs w:val="24"/>
-        </w:rPr>
-        <w:t>&lt;</w:t>
-      </w:r>
-      <w:r>
-        <w:rPr>
-          <w:rFonts w:ascii="Arial" w:hAnsi="Arial" w:cs="Arial"/>
-          <w:sz w:val="24"/>
-          <w:szCs w:val="24"/>
-        </w:rPr>
-        <w:t>&lt;</w:t>
-      </w:r>
-      <w:proofErr w:type="spellStart"/>
-      <w:r>
-        <w:rPr>
-          <w:rFonts w:ascii="Arial" w:hAnsi="Arial" w:cs="Arial"/>
-          <w:sz w:val="24"/>
-          <w:szCs w:val="24"/>
-        </w:rPr>
-        <w:t>additionalInfo</w:t>
-      </w:r>
-      <w:proofErr w:type="spellEnd"/>
-      <w:r>
-        <w:rPr>
-          <w:rFonts w:ascii="Arial" w:hAnsi="Arial" w:cs="Arial"/>
-          <w:sz w:val="24"/>
-          <w:szCs w:val="24"/>
-        </w:rPr>
-        <w:t>&gt;</w:t>
-      </w:r>
-      <w:r>
-        <w:rPr>
-          <w:rFonts w:ascii="Arial" w:hAnsi="Arial" w:cs="Arial"/>
-          <w:sz w:val="24"/>
-          <w:szCs w:val="24"/>
-        </w:rPr>
-        <w:t>&gt;</w:t>
-      </w:r>
-    </w:p>
-    <w:bookmarkEnd w:id="5"/>
-    <w:p>
-      <w:pPr>
-        <w:spacing w:line="240" w:lineRule="auto"/>
-        <w:rPr>
-          <w:rFonts w:ascii="Arial" w:hAnsi="Arial" w:cs="Arial"/>
-          <w:sz w:val="24"/>
-          <w:szCs w:val="24"/>
-        </w:rPr>
-      </w:pPr>
     </w:p>
     <w:p>
       <w:pPr>
@@ -1154,6 +1066,52 @@
           <w:szCs w:val="24"/>
         </w:rPr>
       </w:pPr>
+      <w:bookmarkStart w:id="6" w:name="_Hlk114659973"/>
+      <w:r>
+        <w:rPr>
+          <w:rFonts w:ascii="Arial" w:hAnsi="Arial" w:cs="Arial"/>
+          <w:sz w:val="24"/>
+          <w:szCs w:val="24"/>
+        </w:rPr>
+        <w:t>&lt;</w:t>
+      </w:r>
+      <w:r>
+        <w:rPr>
+          <w:rFonts w:ascii="Arial" w:hAnsi="Arial" w:cs="Arial"/>
+          <w:sz w:val="24"/>
+          <w:szCs w:val="24"/>
+        </w:rPr>
+        <w:t>&lt;additionalInfo&gt;</w:t>
+      </w:r>
+      <w:r>
+        <w:rPr>
+          <w:rFonts w:ascii="Arial" w:hAnsi="Arial" w:cs="Arial"/>
+          <w:sz w:val="24"/>
+          <w:szCs w:val="24"/>
+        </w:rPr>
+        <w:t>&gt;</w:t>
+      </w:r>
+    </w:p>
+    <w:bookmarkEnd w:id="6"/>
+    <w:p>
+      <w:pPr>
+        <w:spacing w:line="240" w:lineRule="auto"/>
+        <w:rPr>
+          <w:rFonts w:ascii="Arial" w:hAnsi="Arial" w:cs="Arial"/>
+          <w:sz w:val="24"/>
+          <w:szCs w:val="24"/>
+        </w:rPr>
+      </w:pPr>
+    </w:p>
+    <w:p>
+      <w:pPr>
+        <w:spacing w:line="240" w:lineRule="auto"/>
+        <w:rPr>
+          <w:rFonts w:ascii="Arial" w:hAnsi="Arial" w:cs="Arial"/>
+          <w:sz w:val="24"/>
+          <w:szCs w:val="24"/>
+        </w:rPr>
+      </w:pPr>
       <w:r>
         <w:rPr>
           <w:rFonts w:ascii="Arial" w:hAnsi="Arial" w:cs="Arial"/>
@@ -1164,7 +1122,7 @@
         <w:lastRenderedPageBreak/>
         <w:t xml:space="preserve">The Hearing fee is </w:t>
       </w:r>
-      <w:bookmarkStart w:id="6" w:name="_Hlk114659981"/>
+      <w:bookmarkStart w:id="7" w:name="_Hlk114659981"/>
       <w:r>
         <w:rPr>
           <w:rFonts w:ascii="Arial" w:hAnsi="Arial" w:cs="Arial"/>
@@ -1179,18 +1137,8 @@
           <w:sz w:val="24"/>
           <w:szCs w:val="24"/>
         </w:rPr>
-        <w:t>&lt;</w:t>
-      </w:r>
-      <w:proofErr w:type="spellStart"/>
-      <w:r>
-        <w:rPr>
-          <w:rFonts w:ascii="Arial" w:hAnsi="Arial" w:cs="Arial"/>
-          <w:sz w:val="24"/>
-          <w:szCs w:val="24"/>
-        </w:rPr>
-        <w:t>feeAmount</w:t>
-      </w:r>
-      <w:proofErr w:type="spellEnd"/>
+        <w:t>&lt;feeAmount&gt;</w:t>
+      </w:r>
       <w:r>
         <w:rPr>
           <w:rFonts w:ascii="Arial" w:hAnsi="Arial" w:cs="Arial"/>
@@ -1199,15 +1147,7 @@
         </w:rPr>
         <w:t>&gt;</w:t>
       </w:r>
-      <w:r>
-        <w:rPr>
-          <w:rFonts w:ascii="Arial" w:hAnsi="Arial" w:cs="Arial"/>
-          <w:sz w:val="24"/>
-          <w:szCs w:val="24"/>
-        </w:rPr>
-        <w:t>&gt;</w:t>
-      </w:r>
-      <w:bookmarkEnd w:id="6"/>
+      <w:bookmarkEnd w:id="7"/>
     </w:p>
     <w:p>
       <w:pPr>
@@ -1245,7 +1185,6 @@
         </w:rPr>
         <w:t xml:space="preserve">Payable by </w:t>
       </w:r>
-      <w:bookmarkStart w:id="7" w:name="_Hlk114659988"/>
       <w:r>
         <w:rPr>
           <w:rFonts w:ascii="Arial" w:hAnsi="Arial" w:cs="Arial"/>
@@ -1253,7 +1192,7 @@
           <w:sz w:val="24"/>
           <w:szCs w:val="24"/>
         </w:rPr>
-        <w:t>&lt;</w:t>
+        <w:t>&lt;&lt;{dateFormat(</w:t>
       </w:r>
       <w:r>
         <w:rPr>
@@ -1262,28 +1201,8 @@
           <w:sz w:val="24"/>
           <w:szCs w:val="24"/>
         </w:rPr>
-        <w:t>&lt;</w:t>
-      </w:r>
-      <w:proofErr w:type="spellStart"/>
-      <w:r>
-        <w:rPr>
-          <w:rFonts w:ascii="Arial" w:hAnsi="Arial" w:cs="Arial"/>
-          <w:color w:val="000000"/>
-          <w:sz w:val="24"/>
-          <w:szCs w:val="24"/>
-        </w:rPr>
         <w:t>hearingDueDate</w:t>
       </w:r>
-      <w:proofErr w:type="spellEnd"/>
-      <w:r>
-        <w:rPr>
-          <w:rFonts w:ascii="Arial" w:hAnsi="Arial" w:cs="Arial"/>
-          <w:color w:val="000000"/>
-          <w:sz w:val="24"/>
-          <w:szCs w:val="24"/>
-        </w:rPr>
-        <w:t>&gt;</w:t>
-      </w:r>
       <w:r>
         <w:rPr>
           <w:rFonts w:ascii="Arial" w:hAnsi="Arial" w:cs="Arial"/>
@@ -1291,9 +1210,8 @@
           <w:sz w:val="24"/>
           <w:szCs w:val="24"/>
         </w:rPr>
-        <w:t>&gt;</w:t>
-      </w:r>
-      <w:bookmarkEnd w:id="7"/>
+        <w:t>, ‘dd MMMM yyyy’)}&gt;&gt;</w:t>
+      </w:r>
     </w:p>
     <w:p>
       <w:pPr>
@@ -1417,7 +1335,6 @@
         </w:rPr>
         <w:t xml:space="preserve">on </w:t>
       </w:r>
-      <w:bookmarkStart w:id="8" w:name="_Hlk114660000"/>
       <w:r>
         <w:rPr>
           <w:rFonts w:ascii="Arial" w:hAnsi="Arial" w:cs="Arial"/>
@@ -1425,98 +1342,67 @@
           <w:sz w:val="24"/>
           <w:szCs w:val="24"/>
         </w:rPr>
+        <w:t>&lt;&lt;{dateFormat(</w:t>
+      </w:r>
+      <w:r>
+        <w:rPr>
+          <w:rFonts w:ascii="Arial" w:hAnsi="Arial" w:cs="Arial"/>
+          <w:color w:val="000000" w:themeColor="text1"/>
+          <w:sz w:val="24"/>
+          <w:szCs w:val="24"/>
+        </w:rPr>
+        <w:t>hearingDueDate</w:t>
+      </w:r>
+      <w:r>
+        <w:rPr>
+          <w:rFonts w:ascii="Arial" w:hAnsi="Arial" w:cs="Arial"/>
+          <w:color w:val="000000" w:themeColor="text1"/>
+          <w:sz w:val="24"/>
+          <w:szCs w:val="24"/>
+        </w:rPr>
+        <w:t xml:space="preserve">, ‘dd MMMM yyyy’)}&gt;&gt; </w:t>
+      </w:r>
+      <w:r>
+        <w:rPr>
+          <w:rFonts w:ascii="Arial" w:hAnsi="Arial" w:cs="Arial"/>
+          <w:sz w:val="24"/>
+          <w:szCs w:val="24"/>
+        </w:rPr>
+        <w:t xml:space="preserve">pay to the court the </w:t>
+      </w:r>
+      <w:r>
+        <w:rPr>
+          <w:rFonts w:ascii="Arial" w:hAnsi="Arial" w:cs="Arial"/>
+          <w:sz w:val="24"/>
+          <w:szCs w:val="24"/>
+        </w:rPr>
+        <w:t>hearing</w:t>
+      </w:r>
+      <w:r>
+        <w:rPr>
+          <w:rFonts w:ascii="Arial" w:hAnsi="Arial" w:cs="Arial"/>
+          <w:sz w:val="24"/>
+          <w:szCs w:val="24"/>
+        </w:rPr>
+        <w:t xml:space="preserve"> fee of </w:t>
+      </w:r>
+      <w:bookmarkStart w:id="8" w:name="_Hlk114660010"/>
+      <w:r>
+        <w:rPr>
+          <w:rFonts w:ascii="Arial" w:hAnsi="Arial" w:cs="Arial"/>
+          <w:sz w:val="24"/>
+          <w:szCs w:val="24"/>
+        </w:rPr>
         <w:t>&lt;</w:t>
       </w:r>
       <w:r>
         <w:rPr>
           <w:rFonts w:ascii="Arial" w:hAnsi="Arial" w:cs="Arial"/>
-          <w:color w:val="000000" w:themeColor="text1"/>
           <w:sz w:val="24"/>
           <w:szCs w:val="24"/>
         </w:rPr>
         <w:t>&lt;</w:t>
       </w:r>
-      <w:proofErr w:type="spellStart"/>
-      <w:r>
-        <w:rPr>
-          <w:rFonts w:ascii="Arial" w:hAnsi="Arial" w:cs="Arial"/>
-          <w:color w:val="000000"/>
-          <w:sz w:val="24"/>
-          <w:szCs w:val="24"/>
-        </w:rPr>
-        <w:t>hearingDueDate</w:t>
-      </w:r>
-      <w:proofErr w:type="spellEnd"/>
-      <w:r>
-        <w:rPr>
-          <w:rFonts w:ascii="Arial" w:hAnsi="Arial" w:cs="Arial"/>
-          <w:color w:val="000000"/>
-          <w:sz w:val="24"/>
-          <w:szCs w:val="24"/>
-        </w:rPr>
-        <w:t>&gt;</w:t>
-      </w:r>
-      <w:r>
-        <w:rPr>
-          <w:rFonts w:ascii="Arial" w:hAnsi="Arial" w:cs="Arial"/>
-          <w:color w:val="000000" w:themeColor="text1"/>
-          <w:sz w:val="24"/>
-          <w:szCs w:val="24"/>
-        </w:rPr>
-        <w:t>&gt;</w:t>
-      </w:r>
-      <w:r>
-        <w:rPr>
-          <w:rFonts w:ascii="Arial" w:hAnsi="Arial" w:cs="Arial"/>
-          <w:color w:val="000000" w:themeColor="text1"/>
-          <w:sz w:val="24"/>
-          <w:szCs w:val="24"/>
-        </w:rPr>
-        <w:t xml:space="preserve"> </w:t>
-      </w:r>
-      <w:bookmarkEnd w:id="8"/>
-      <w:r>
-        <w:rPr>
-          <w:rFonts w:ascii="Arial" w:hAnsi="Arial" w:cs="Arial"/>
-          <w:sz w:val="24"/>
-          <w:szCs w:val="24"/>
-        </w:rPr>
-        <w:t xml:space="preserve">pay to the court the </w:t>
-      </w:r>
-      <w:r>
-        <w:rPr>
-          <w:rFonts w:ascii="Arial" w:hAnsi="Arial" w:cs="Arial"/>
-          <w:sz w:val="24"/>
-          <w:szCs w:val="24"/>
-        </w:rPr>
-        <w:t>hearing</w:t>
-      </w:r>
-      <w:r>
-        <w:rPr>
-          <w:rFonts w:ascii="Arial" w:hAnsi="Arial" w:cs="Arial"/>
-          <w:sz w:val="24"/>
-          <w:szCs w:val="24"/>
-        </w:rPr>
-        <w:t xml:space="preserve"> fee of </w:t>
-      </w:r>
-      <w:bookmarkStart w:id="9" w:name="_Hlk114660010"/>
-      <w:r>
-        <w:rPr>
-          <w:rFonts w:ascii="Arial" w:hAnsi="Arial" w:cs="Arial"/>
-          <w:sz w:val="24"/>
-          <w:szCs w:val="24"/>
-        </w:rPr>
-        <w:t>&lt;</w:t>
-      </w:r>
-      <w:r>
-        <w:rPr>
-          <w:rFonts w:ascii="Arial" w:hAnsi="Arial" w:cs="Arial"/>
-          <w:sz w:val="24"/>
-          <w:szCs w:val="24"/>
-        </w:rPr>
-        <w:t>&lt;</w:t>
-      </w:r>
-      <w:proofErr w:type="spellStart"/>
       <w:r>
         <w:rPr>
           <w:rFonts w:ascii="Arial" w:hAnsi="Arial" w:cs="Arial"/>
@@ -1547,7 +1433,6 @@
         </w:rPr>
         <w:t>mount</w:t>
       </w:r>
-      <w:proofErr w:type="spellEnd"/>
       <w:r>
         <w:rPr>
           <w:rFonts w:ascii="Arial" w:hAnsi="Arial" w:cs="Arial"/>
@@ -1566,7 +1451,7 @@
         </w:rPr>
         <w:t xml:space="preserve">&gt; </w:t>
       </w:r>
-      <w:bookmarkEnd w:id="9"/>
+      <w:bookmarkEnd w:id="8"/>
       <w:r>
         <w:rPr>
           <w:rFonts w:ascii="Arial" w:hAnsi="Arial" w:cs="Arial"/>
@@ -1597,25 +1482,7 @@
           <w:sz w:val="24"/>
           <w:szCs w:val="24"/>
         </w:rPr>
-        <w:t>(</w:t>
-      </w:r>
-      <w:proofErr w:type="spellStart"/>
-      <w:r>
-        <w:rPr>
-          <w:rFonts w:ascii="Arial" w:hAnsi="Arial" w:cs="Arial"/>
-          <w:sz w:val="24"/>
-          <w:szCs w:val="24"/>
-        </w:rPr>
-        <w:t>i.e</w:t>
-      </w:r>
-      <w:proofErr w:type="spellEnd"/>
-      <w:r>
-        <w:rPr>
-          <w:rFonts w:ascii="Arial" w:hAnsi="Arial" w:cs="Arial"/>
-          <w:sz w:val="24"/>
-          <w:szCs w:val="24"/>
-        </w:rPr>
-        <w:t xml:space="preserve"> one which provides all the required information in the manner requested) for help with fees,  then the claim will be struck out without further order, and unless the courts order otherwise, you will also be liable for the costs which the defendant has incurred. </w:t>
+        <w:t xml:space="preserve">(i.e one which provides all the required information in the manner requested) for help with fees,  then the claim will be struck out without further order, and unless the courts order otherwise, you will also be liable for the costs which the defendant has incurred. </w:t>
       </w:r>
     </w:p>
     <w:sectPr>
